--- a/TP2. E8 S0.2 Registro de Avance.docx
+++ b/TP2. E8 S0.2 Registro de Avance.docx
@@ -7137,11 +7137,6 @@
         </w:rPr>
         <w:t xml:space="preserve">Se logró un buen ritmo de trabajo. </w:t>
       </w:r>
-      <w:r>
-        <w:rPr>
-          <w:rtl w:val="0"/>
-        </w:rPr>
-      </w:r>
     </w:p>
     <w:p>
       <w:pPr>
@@ -7178,40 +7173,35 @@
           <w:szCs w:val="24"/>
           <w:rtl w:val="0"/>
         </w:rPr>
-        <w:t xml:space="preserve">Algunas actividades tomaron menos tiempo de lo estimado por lo que se adelantaron 2 actividades del Sprint 0.2.</w:t>
-      </w:r>
-      <w:r>
-        <w:rPr>
-          <w:rtl w:val="0"/>
-        </w:rPr>
-      </w:r>
-    </w:p>
-    <w:p>
-      <w:pPr>
-        <w:pStyle w:val="Heading1"/>
-        <w:spacing w:line="240" w:lineRule="auto"/>
-        <w:rPr>
-          <w:vertAlign w:val="baseline"/>
-        </w:rPr>
-      </w:pPr>
-      <w:bookmarkStart w:colFirst="0" w:colLast="0" w:name="_heading=h.4gkoenkj6ka4" w:id="9"/>
-      <w:bookmarkEnd w:id="9"/>
-      <w:r>
-        <w:rPr>
-          <w:vertAlign w:val="baseline"/>
-          <w:rtl w:val="0"/>
-        </w:rPr>
-        <w:t xml:space="preserve">7. Conclusiones</w:t>
-      </w:r>
-    </w:p>
-    <w:p>
-      <w:pPr>
-        <w:spacing w:after="280" w:before="280" w:line="240" w:lineRule="auto"/>
+        <w:t xml:space="preserve">El sprint se terminó en menos días por las actividades que se adelantaron en el sprint anterior.</w:t>
+      </w:r>
+    </w:p>
+    <w:p>
+      <w:pPr>
+        <w:keepNext w:val="0"/>
+        <w:keepLines w:val="0"/>
+        <w:pageBreakBefore w:val="0"/>
+        <w:widowControl w:val="1"/>
+        <w:numPr>
+          <w:ilvl w:val="0"/>
+          <w:numId w:val="2"/>
+        </w:numPr>
+        <w:pBdr>
+          <w:top w:space="0" w:sz="0" w:val="nil"/>
+          <w:left w:space="0" w:sz="0" w:val="nil"/>
+          <w:bottom w:space="0" w:sz="0" w:val="nil"/>
+          <w:right w:space="0" w:sz="0" w:val="nil"/>
+          <w:between w:space="0" w:sz="0" w:val="nil"/>
+        </w:pBdr>
+        <w:shd w:fill="auto" w:val="clear"/>
+        <w:spacing w:after="280" w:before="0" w:line="240" w:lineRule="auto"/>
+        <w:ind w:left="720" w:right="0" w:hanging="360"/>
         <w:jc w:val="both"/>
         <w:rPr>
           <w:rFonts w:ascii="Times New Roman" w:cs="Times New Roman" w:eastAsia="Times New Roman" w:hAnsi="Times New Roman"/>
           <w:sz w:val="24"/>
           <w:szCs w:val="24"/>
+          <w:u w:val="none"/>
         </w:rPr>
       </w:pPr>
       <w:r>
@@ -7221,7 +7211,25 @@
           <w:szCs w:val="24"/>
           <w:rtl w:val="0"/>
         </w:rPr>
-        <w:t xml:space="preserve">El Sprint se concluyó exitosamente con todas las historias de usuario. Se finalizó la documentación del avance, para luego guardar el modelo elegido y entrenado, y finalmente se integró dicho modelo en el flujo del programa del Sprint 1.</w:t>
+        <w:t xml:space="preserve">Se mantuvieron los días en los que se avanzó el sprint (6 días) ya que está más alineado a la duración de un sprint regular (1 semana). </w:t>
+      </w:r>
+    </w:p>
+    <w:p>
+      <w:pPr>
+        <w:pStyle w:val="Heading1"/>
+        <w:spacing w:line="240" w:lineRule="auto"/>
+        <w:rPr>
+          <w:vertAlign w:val="baseline"/>
+        </w:rPr>
+      </w:pPr>
+      <w:bookmarkStart w:colFirst="0" w:colLast="0" w:name="_heading=h.4gkoenkj6ka4" w:id="9"/>
+      <w:bookmarkEnd w:id="9"/>
+      <w:r>
+        <w:rPr>
+          <w:vertAlign w:val="baseline"/>
+          <w:rtl w:val="0"/>
+        </w:rPr>
+        <w:t xml:space="preserve">7. Conclusiones</w:t>
       </w:r>
     </w:p>
     <w:p>
@@ -7241,7 +7249,57 @@
           <w:szCs w:val="24"/>
           <w:rtl w:val="0"/>
         </w:rPr>
+        <w:t xml:space="preserve">El Sprint se concluyó exitosamente con todas las historias de usuario. Se finalizó la documentación del avance, para luego guardar el modelo elegido y entrenado, y finalmente se integró dicho modelo en el flujo del programa del Sprint 1.</w:t>
+      </w:r>
+    </w:p>
+    <w:p>
+      <w:pPr>
+        <w:spacing w:after="280" w:before="280" w:line="240" w:lineRule="auto"/>
+        <w:jc w:val="both"/>
+        <w:rPr>
+          <w:rFonts w:ascii="Times New Roman" w:cs="Times New Roman" w:eastAsia="Times New Roman" w:hAnsi="Times New Roman"/>
+          <w:sz w:val="24"/>
+          <w:szCs w:val="24"/>
+        </w:rPr>
+      </w:pPr>
+      <w:r>
+        <w:rPr>
+          <w:rFonts w:ascii="Times New Roman" w:cs="Times New Roman" w:eastAsia="Times New Roman" w:hAnsi="Times New Roman"/>
+          <w:sz w:val="24"/>
+          <w:szCs w:val="24"/>
+          <w:rtl w:val="0"/>
+        </w:rPr>
         <w:t xml:space="preserve">El equipo demostró capacidad de entrega puntual y buena gestión de riesgos menores. Las métricas indican que la carga fue bien distribuida y los objetivos del sprint se cumplieron completamente.</w:t>
+      </w:r>
+    </w:p>
+    <w:p>
+      <w:pPr>
+        <w:spacing w:after="280" w:before="280" w:line="240" w:lineRule="auto"/>
+        <w:jc w:val="both"/>
+        <w:rPr>
+          <w:rFonts w:ascii="Times New Roman" w:cs="Times New Roman" w:eastAsia="Times New Roman" w:hAnsi="Times New Roman"/>
+          <w:sz w:val="24"/>
+          <w:szCs w:val="24"/>
+        </w:rPr>
+      </w:pPr>
+      <w:r>
+        <w:rPr>
+          <w:rFonts w:ascii="Times New Roman" w:cs="Times New Roman" w:eastAsia="Times New Roman" w:hAnsi="Times New Roman"/>
+          <w:b w:val="1"/>
+          <w:sz w:val="24"/>
+          <w:szCs w:val="24"/>
+          <w:rtl w:val="0"/>
+        </w:rPr>
+        <w:t xml:space="preserve">El sprint duró menos días de lo planeado </w:t>
+      </w:r>
+      <w:r>
+        <w:rPr>
+          <w:rFonts w:ascii="Times New Roman" w:cs="Times New Roman" w:eastAsia="Times New Roman" w:hAnsi="Times New Roman"/>
+          <w:sz w:val="24"/>
+          <w:szCs w:val="24"/>
+          <w:rtl w:val="0"/>
+        </w:rPr>
+        <w:t xml:space="preserve">debido a que se adelantaron 2 actividades del mismo en un sprint anterior. No se agregaron más actividades para llenar el hueco de días ya que se vió que con 6 días de duración el sprint 0.2 estaba mejor alineado a una duración de sprint regular (1 semana) en comparación con una duración de 9 días (estimación original).</w:t>
       </w:r>
     </w:p>
     <w:p>
